--- a/eigen documentatie/Interview.docx
+++ b/eigen documentatie/Interview.docx
@@ -10,6 +10,7 @@
           <w:docPartUnique/>
         </w:docPartObj>
       </w:sdtPr>
+      <w:sdtEndPr/>
       <w:sdtContent>
         <w:p/>
         <w:tbl>
@@ -44,6 +45,7 @@
                 <w:dataBinding w:prefixMappings="xmlns:ns0='http://schemas.openxmlformats.org/officeDocument/2006/extended-properties'" w:xpath="/ns0:Properties[1]/ns0:Company[1]" w:storeItemID="{6668398D-A668-4E3E-A5EB-62B293D839F1}"/>
                 <w:text/>
               </w:sdtPr>
+              <w:sdtEndPr/>
               <w:sdtContent>
                 <w:tc>
                   <w:tcPr>
@@ -97,6 +99,7 @@
                   <w:dataBinding w:prefixMappings="xmlns:ns0='http://schemas.openxmlformats.org/package/2006/metadata/core-properties' xmlns:ns1='http://purl.org/dc/elements/1.1/'" w:xpath="/ns0:coreProperties[1]/ns1:title[1]" w:storeItemID="{6C3C8BC8-F283-45AE-878A-BAB7291924A1}"/>
                   <w:text/>
                 </w:sdtPr>
+                <w:sdtEndPr/>
                 <w:sdtContent>
                   <w:p>
                     <w:pPr>
@@ -139,6 +142,7 @@
                 <w:dataBinding w:prefixMappings="xmlns:ns0='http://schemas.openxmlformats.org/package/2006/metadata/core-properties' xmlns:ns1='http://purl.org/dc/elements/1.1/'" w:xpath="/ns0:coreProperties[1]/ns1:subject[1]" w:storeItemID="{6C3C8BC8-F283-45AE-878A-BAB7291924A1}"/>
                 <w:text/>
               </w:sdtPr>
+              <w:sdtEndPr/>
               <w:sdtContent>
                 <w:tc>
                   <w:tcPr>
@@ -207,6 +211,7 @@
                   <w:dataBinding w:prefixMappings="xmlns:ns0='http://schemas.openxmlformats.org/package/2006/metadata/core-properties' xmlns:ns1='http://purl.org/dc/elements/1.1/'" w:xpath="/ns0:coreProperties[1]/ns1:creator[1]" w:storeItemID="{6C3C8BC8-F283-45AE-878A-BAB7291924A1}"/>
                   <w:text/>
                 </w:sdtPr>
+                <w:sdtEndPr/>
                 <w:sdtContent>
                   <w:p>
                     <w:pPr>
@@ -249,6 +254,7 @@
                     <w:calendar w:val="gregorian"/>
                   </w:date>
                 </w:sdtPr>
+                <w:sdtEndPr/>
                 <w:sdtContent>
                   <w:p>
                     <w:pPr>
@@ -432,7 +438,19 @@
     </w:p>
     <w:p>
       <w:r>
-        <w:t>Goede(middag/avond/octend/ramadam) meneer de bruin wij zijn hier van ObesiCode . voor het interview over Barroc-It. Mogen wij  ook tijdens dit interview notities maken ?</w:t>
+        <w:t>Mogen wij ook een opname maken .</w:t>
+      </w:r>
+    </w:p>
+    <w:p/>
+    <w:p>
+      <w:r>
+        <w:t>G</w:t>
+      </w:r>
+      <w:r>
+        <w:t xml:space="preserve">oede(middag/avond/octend) meneer de bruin wij zijn Noël, Maarten en Max </w:t>
+      </w:r>
+      <w:r>
+        <w:t xml:space="preserve"> van ObesiCode . voor het interview over Barroc-It. Mogen wij  ook tijdens dit interview notities maken ?</w:t>
       </w:r>
     </w:p>
     <w:p>
@@ -479,7 +497,10 @@
         </w:numPr>
       </w:pPr>
       <w:r>
-        <w:t xml:space="preserve">Zijn er nog bebaaplde wensen </w:t>
+        <w:t>Zijn er nog bepaalde</w:t>
+      </w:r>
+      <w:r>
+        <w:t xml:space="preserve"> wensen </w:t>
       </w:r>
     </w:p>
     <w:p>
@@ -517,23 +538,108 @@
       <w:r>
         <w:t>Wat is uw bedrijfstijl</w:t>
       </w:r>
-    </w:p>
-    <w:p/>
-    <w:p/>
-    <w:p>
-      <w:pPr>
-        <w:pStyle w:val="Kop1"/>
-      </w:pPr>
-      <w:r>
-        <w:t xml:space="preserve">Afsluiting </w:t>
-      </w:r>
-    </w:p>
-    <w:p>
-      <w:r>
-        <w:t xml:space="preserve">Bedank meneer de bruin voor het interview schud hem netjes de hand en zeg dat je de uitwerking van het interview spoedig naar hem zal versturen wens hem daarna nog een fijne dag </w:t>
-      </w:r>
+      <w:r>
+        <w:t>?</w:t>
+      </w:r>
+    </w:p>
+    <w:p>
+      <w:pPr>
+        <w:pStyle w:val="Lijstalinea"/>
+        <w:numPr>
+          <w:ilvl w:val="0"/>
+          <w:numId w:val="1"/>
+        </w:numPr>
+      </w:pPr>
+      <w:r>
+        <w:t>Wat zijn de kleuren die u in de applicatie terug wil zien?</w:t>
+      </w:r>
+    </w:p>
+    <w:p>
+      <w:pPr>
+        <w:pStyle w:val="Lijstalinea"/>
+        <w:numPr>
+          <w:ilvl w:val="0"/>
+          <w:numId w:val="1"/>
+        </w:numPr>
+      </w:pPr>
+      <w:r>
+        <w:t>Wat is uw budget?</w:t>
+      </w:r>
+    </w:p>
+    <w:p>
+      <w:pPr>
+        <w:pStyle w:val="Lijstalinea"/>
+        <w:numPr>
+          <w:ilvl w:val="0"/>
+          <w:numId w:val="1"/>
+        </w:numPr>
+      </w:pPr>
+      <w:r>
+        <w:t>Wat verwacht u van de applicatie?</w:t>
+      </w:r>
+    </w:p>
+    <w:p>
+      <w:pPr>
+        <w:pStyle w:val="Lijstalinea"/>
+        <w:numPr>
+          <w:ilvl w:val="0"/>
+          <w:numId w:val="1"/>
+        </w:numPr>
+      </w:pPr>
+      <w:r>
+        <w:t>Moeten wij nog zaken weten vooraf ?</w:t>
+      </w:r>
+    </w:p>
+    <w:p>
+      <w:pPr>
+        <w:pStyle w:val="Lijstalinea"/>
+        <w:numPr>
+          <w:ilvl w:val="0"/>
+          <w:numId w:val="1"/>
+        </w:numPr>
+      </w:pPr>
+      <w:r>
+        <w:t>Wanneer wilt u dat de applicatie af is ?</w:t>
+      </w:r>
+    </w:p>
+    <w:p>
+      <w:pPr>
+        <w:pStyle w:val="Lijstalinea"/>
+        <w:numPr>
+          <w:ilvl w:val="0"/>
+          <w:numId w:val="1"/>
+        </w:numPr>
+      </w:pPr>
+      <w:r>
+        <w:t>Wilt u ook administratierechten hebben op de website?</w:t>
+      </w:r>
+    </w:p>
+    <w:p>
+      <w:pPr>
+        <w:pStyle w:val="Lijstalinea"/>
+        <w:numPr>
+          <w:ilvl w:val="0"/>
+          <w:numId w:val="1"/>
+        </w:numPr>
+      </w:pPr>
+    </w:p>
+    <w:p>
       <w:bookmarkStart w:id="0" w:name="_GoBack"/>
       <w:bookmarkEnd w:id="0"/>
+    </w:p>
+    <w:p/>
+    <w:p>
+      <w:pPr>
+        <w:pStyle w:val="Kop1"/>
+      </w:pPr>
+      <w:r>
+        <w:t xml:space="preserve">Afsluiting </w:t>
+      </w:r>
+    </w:p>
+    <w:p>
+      <w:r>
+        <w:t xml:space="preserve">Bedank meneer de bruin voor het interview schud hem netjes de hand en zeg dat je de uitwerking van het interview spoedig naar hem zal versturen wens hem daarna nog een fijne dag </w:t>
+      </w:r>
     </w:p>
     <w:sectPr>
       <w:pgSz w:w="11906" w:h="16838"/>
@@ -1303,19 +1409,19 @@
 
 <file path=word/glossary/fontTable.xml><?xml version="1.0" encoding="utf-8"?>
 <w:fonts xmlns:mc="http://schemas.openxmlformats.org/markup-compatibility/2006" xmlns:r="http://schemas.openxmlformats.org/officeDocument/2006/relationships" xmlns:w="http://schemas.openxmlformats.org/wordprocessingml/2006/main" xmlns:w14="http://schemas.microsoft.com/office/word/2010/wordml" xmlns:w15="http://schemas.microsoft.com/office/word/2012/wordml" xmlns:w16cid="http://schemas.microsoft.com/office/word/2016/wordml/cid" xmlns:w16se="http://schemas.microsoft.com/office/word/2015/wordml/symex" mc:Ignorable="w14 w15 w16se w16cid">
+  <w:font w:name="Calibri">
+    <w:panose1 w:val="020F0502020204030204"/>
+    <w:charset w:val="00"/>
+    <w:family w:val="swiss"/>
+    <w:pitch w:val="variable"/>
+    <w:sig w:usb0="E0002AFF" w:usb1="C000247B" w:usb2="00000009" w:usb3="00000000" w:csb0="000001FF" w:csb1="00000000"/>
+  </w:font>
   <w:font w:name="Times New Roman">
     <w:panose1 w:val="02020603050405020304"/>
     <w:charset w:val="00"/>
     <w:family w:val="roman"/>
     <w:pitch w:val="variable"/>
     <w:sig w:usb0="E0002EFF" w:usb1="C000785B" w:usb2="00000009" w:usb3="00000000" w:csb0="000001FF" w:csb1="00000000"/>
-  </w:font>
-  <w:font w:name="Calibri">
-    <w:panose1 w:val="020F0502020204030204"/>
-    <w:charset w:val="00"/>
-    <w:family w:val="swiss"/>
-    <w:pitch w:val="variable"/>
-    <w:sig w:usb0="E0002AFF" w:usb1="C000247B" w:usb2="00000009" w:usb3="00000000" w:csb0="000001FF" w:csb1="00000000"/>
   </w:font>
   <w:font w:name="Calibri Light">
     <w:panose1 w:val="020F0302020204030204"/>
@@ -1344,7 +1450,10 @@
   <w:rsids>
     <w:rsidRoot w:val="00405E7A"/>
     <w:rsid w:val="00405E7A"/>
+    <w:rsid w:val="00414177"/>
     <w:rsid w:val="004268B8"/>
+    <w:rsid w:val="00883347"/>
+    <w:rsid w:val="00B72783"/>
   </w:rsids>
   <m:mathPr>
     <m:mathFont m:val="Cambria Math"/>

--- a/eigen documentatie/Interview.docx
+++ b/eigen documentatie/Interview.docx
@@ -65,6 +65,7 @@
                         <w:sz w:val="24"/>
                       </w:rPr>
                     </w:pPr>
+                    <w:proofErr w:type="spellStart"/>
                     <w:r>
                       <w:rPr>
                         <w:color w:val="2F5496" w:themeColor="accent1" w:themeShade="BF"/>
@@ -73,6 +74,7 @@
                       </w:rPr>
                       <w:t>ObesiCode</w:t>
                     </w:r>
+                    <w:proofErr w:type="spellEnd"/>
                   </w:p>
                 </w:tc>
               </w:sdtContent>
@@ -447,10 +449,34 @@
         <w:t>G</w:t>
       </w:r>
       <w:r>
-        <w:t xml:space="preserve">oede(middag/avond/octend) meneer de bruin wij zijn Noël, Maarten en Max </w:t>
-      </w:r>
-      <w:r>
-        <w:t xml:space="preserve"> van ObesiCode . voor het interview over Barroc-It. Mogen wij  ook tijdens dit interview notities maken ?</w:t>
+        <w:t>oede(middag/avond/</w:t>
+      </w:r>
+      <w:proofErr w:type="spellStart"/>
+      <w:r>
+        <w:t>octend</w:t>
+      </w:r>
+      <w:proofErr w:type="spellEnd"/>
+      <w:r>
+        <w:t xml:space="preserve">) meneer de bruin wij zijn Noël, Maarten en Max </w:t>
+      </w:r>
+      <w:r>
+        <w:t xml:space="preserve"> van </w:t>
+      </w:r>
+      <w:proofErr w:type="spellStart"/>
+      <w:r>
+        <w:t>ObesiCode</w:t>
+      </w:r>
+      <w:proofErr w:type="spellEnd"/>
+      <w:r>
+        <w:t xml:space="preserve"> . voor het interview over </w:t>
+      </w:r>
+      <w:proofErr w:type="spellStart"/>
+      <w:r>
+        <w:t>Barroc</w:t>
+      </w:r>
+      <w:proofErr w:type="spellEnd"/>
+      <w:r>
+        <w:t>-It. Mogen wij  ook tijdens dit interview notities maken ?</w:t>
       </w:r>
     </w:p>
     <w:p>
@@ -485,7 +511,10 @@
         </w:numPr>
       </w:pPr>
       <w:r>
-        <w:t xml:space="preserve">Wil u dat de applicatie nederlands of engels word </w:t>
+        <w:t>Zijn er nog bepaalde</w:t>
+      </w:r>
+      <w:r>
+        <w:t xml:space="preserve"> wensen </w:t>
       </w:r>
     </w:p>
     <w:p>
@@ -497,10 +526,7 @@
         </w:numPr>
       </w:pPr>
       <w:r>
-        <w:t>Zijn er nog bepaalde</w:t>
-      </w:r>
-      <w:r>
-        <w:t xml:space="preserve"> wensen </w:t>
+        <w:t>Heeft u al een ontwerp</w:t>
       </w:r>
     </w:p>
     <w:p>
@@ -512,7 +538,7 @@
         </w:numPr>
       </w:pPr>
       <w:r>
-        <w:t>Heeft u al een ontwerp</w:t>
+        <w:t xml:space="preserve">Heeft u al een idee van hoe u wilt dat het eruit gaat zien </w:t>
       </w:r>
     </w:p>
     <w:p>
@@ -524,7 +550,15 @@
         </w:numPr>
       </w:pPr>
       <w:r>
-        <w:t xml:space="preserve">Heeft u al een idee van hoe u wilt dat het eruit gaat zien </w:t>
+        <w:t xml:space="preserve">Wat is uw </w:t>
+      </w:r>
+      <w:proofErr w:type="spellStart"/>
+      <w:r>
+        <w:t>bedrijfstijl</w:t>
+      </w:r>
+      <w:proofErr w:type="spellEnd"/>
+      <w:r>
+        <w:t>?</w:t>
       </w:r>
     </w:p>
     <w:p>
@@ -536,11 +570,10 @@
         </w:numPr>
       </w:pPr>
       <w:r>
-        <w:t>Wat is uw bedrijfstijl</w:t>
-      </w:r>
-      <w:r>
-        <w:t>?</w:t>
-      </w:r>
+        <w:t>Wat zijn de kleuren die u in de applicatie terug wil zien?</w:t>
+      </w:r>
+      <w:bookmarkStart w:id="0" w:name="_GoBack"/>
+      <w:bookmarkEnd w:id="0"/>
     </w:p>
     <w:p>
       <w:pPr>
@@ -551,7 +584,7 @@
         </w:numPr>
       </w:pPr>
       <w:r>
-        <w:t>Wat zijn de kleuren die u in de applicatie terug wil zien?</w:t>
+        <w:t>Wat is uw budget?</w:t>
       </w:r>
     </w:p>
     <w:p>
@@ -563,7 +596,7 @@
         </w:numPr>
       </w:pPr>
       <w:r>
-        <w:t>Wat is uw budget?</w:t>
+        <w:t>Wat verwacht u van de applicatie?</w:t>
       </w:r>
     </w:p>
     <w:p>
@@ -575,7 +608,7 @@
         </w:numPr>
       </w:pPr>
       <w:r>
-        <w:t>Wat verwacht u van de applicatie?</w:t>
+        <w:t>Moeten wij nog zaken weten vooraf ?</w:t>
       </w:r>
     </w:p>
     <w:p>
@@ -587,7 +620,7 @@
         </w:numPr>
       </w:pPr>
       <w:r>
-        <w:t>Moeten wij nog zaken weten vooraf ?</w:t>
+        <w:t>Wanneer wilt u dat de applicatie af is ?</w:t>
       </w:r>
     </w:p>
     <w:p>
@@ -599,34 +632,15 @@
         </w:numPr>
       </w:pPr>
       <w:r>
-        <w:t>Wanneer wilt u dat de applicatie af is ?</w:t>
+        <w:t>Wilt u ook administratierechten hebben op de website?</w:t>
       </w:r>
     </w:p>
     <w:p>
       <w:pPr>
         <w:pStyle w:val="Lijstalinea"/>
-        <w:numPr>
-          <w:ilvl w:val="0"/>
-          <w:numId w:val="1"/>
-        </w:numPr>
-      </w:pPr>
-      <w:r>
-        <w:t>Wilt u ook administratierechten hebben op de website?</w:t>
-      </w:r>
-    </w:p>
-    <w:p>
-      <w:pPr>
-        <w:pStyle w:val="Lijstalinea"/>
-        <w:numPr>
-          <w:ilvl w:val="0"/>
-          <w:numId w:val="1"/>
-        </w:numPr>
-      </w:pPr>
-    </w:p>
-    <w:p>
-      <w:bookmarkStart w:id="0" w:name="_GoBack"/>
-      <w:bookmarkEnd w:id="0"/>
-    </w:p>
+      </w:pPr>
+    </w:p>
+    <w:p/>
     <w:p/>
     <w:p>
       <w:pPr>
@@ -1452,6 +1466,7 @@
     <w:rsid w:val="00405E7A"/>
     <w:rsid w:val="00414177"/>
     <w:rsid w:val="004268B8"/>
+    <w:rsid w:val="00522272"/>
     <w:rsid w:val="00883347"/>
     <w:rsid w:val="00B72783"/>
   </w:rsids>

--- a/eigen documentatie/Interview.docx
+++ b/eigen documentatie/Interview.docx
@@ -10,7 +10,6 @@
           <w:docPartUnique/>
         </w:docPartObj>
       </w:sdtPr>
-      <w:sdtEndPr/>
       <w:sdtContent>
         <w:p/>
         <w:tbl>
@@ -45,7 +44,6 @@
                 <w:dataBinding w:prefixMappings="xmlns:ns0='http://schemas.openxmlformats.org/officeDocument/2006/extended-properties'" w:xpath="/ns0:Properties[1]/ns0:Company[1]" w:storeItemID="{6668398D-A668-4E3E-A5EB-62B293D839F1}"/>
                 <w:text/>
               </w:sdtPr>
-              <w:sdtEndPr/>
               <w:sdtContent>
                 <w:tc>
                   <w:tcPr>
@@ -101,7 +99,6 @@
                   <w:dataBinding w:prefixMappings="xmlns:ns0='http://schemas.openxmlformats.org/package/2006/metadata/core-properties' xmlns:ns1='http://purl.org/dc/elements/1.1/'" w:xpath="/ns0:coreProperties[1]/ns1:title[1]" w:storeItemID="{6C3C8BC8-F283-45AE-878A-BAB7291924A1}"/>
                   <w:text/>
                 </w:sdtPr>
-                <w:sdtEndPr/>
                 <w:sdtContent>
                   <w:p>
                     <w:pPr>
@@ -144,7 +141,6 @@
                 <w:dataBinding w:prefixMappings="xmlns:ns0='http://schemas.openxmlformats.org/package/2006/metadata/core-properties' xmlns:ns1='http://purl.org/dc/elements/1.1/'" w:xpath="/ns0:coreProperties[1]/ns1:subject[1]" w:storeItemID="{6C3C8BC8-F283-45AE-878A-BAB7291924A1}"/>
                 <w:text/>
               </w:sdtPr>
-              <w:sdtEndPr/>
               <w:sdtContent>
                 <w:tc>
                   <w:tcPr>
@@ -213,7 +209,6 @@
                   <w:dataBinding w:prefixMappings="xmlns:ns0='http://schemas.openxmlformats.org/package/2006/metadata/core-properties' xmlns:ns1='http://purl.org/dc/elements/1.1/'" w:xpath="/ns0:coreProperties[1]/ns1:creator[1]" w:storeItemID="{6C3C8BC8-F283-45AE-878A-BAB7291924A1}"/>
                   <w:text/>
                 </w:sdtPr>
-                <w:sdtEndPr/>
                 <w:sdtContent>
                   <w:p>
                     <w:pPr>
@@ -256,7 +251,6 @@
                     <w:calendar w:val="gregorian"/>
                   </w:date>
                 </w:sdtPr>
-                <w:sdtEndPr/>
                 <w:sdtContent>
                   <w:p>
                     <w:pPr>
@@ -572,8 +566,6 @@
       <w:r>
         <w:t>Wat zijn de kleuren die u in de applicatie terug wil zien?</w:t>
       </w:r>
-      <w:bookmarkStart w:id="0" w:name="_GoBack"/>
-      <w:bookmarkEnd w:id="0"/>
     </w:p>
     <w:p>
       <w:pPr>
@@ -638,9 +630,17 @@
     <w:p>
       <w:pPr>
         <w:pStyle w:val="Lijstalinea"/>
-      </w:pPr>
-    </w:p>
-    <w:p/>
+        <w:numPr>
+          <w:ilvl w:val="0"/>
+          <w:numId w:val="1"/>
+        </w:numPr>
+      </w:pPr>
+      <w:r>
+        <w:t>Naast development en sales welke afdelingen zijn nog meer Engels talig?</w:t>
+      </w:r>
+      <w:bookmarkStart w:id="0" w:name="_GoBack"/>
+      <w:bookmarkEnd w:id="0"/>
+    </w:p>
     <w:p/>
     <w:p>
       <w:pPr>
@@ -1468,6 +1468,7 @@
     <w:rsid w:val="004268B8"/>
     <w:rsid w:val="00522272"/>
     <w:rsid w:val="00883347"/>
+    <w:rsid w:val="00B418A3"/>
     <w:rsid w:val="00B72783"/>
   </w:rsids>
   <m:mathPr>

--- a/eigen documentatie/Interview.docx
+++ b/eigen documentatie/Interview.docx
@@ -10,6 +10,7 @@
           <w:docPartUnique/>
         </w:docPartObj>
       </w:sdtPr>
+      <w:sdtEndPr/>
       <w:sdtContent>
         <w:p/>
         <w:tbl>
@@ -44,6 +45,7 @@
                 <w:dataBinding w:prefixMappings="xmlns:ns0='http://schemas.openxmlformats.org/officeDocument/2006/extended-properties'" w:xpath="/ns0:Properties[1]/ns0:Company[1]" w:storeItemID="{6668398D-A668-4E3E-A5EB-62B293D839F1}"/>
                 <w:text/>
               </w:sdtPr>
+              <w:sdtEndPr/>
               <w:sdtContent>
                 <w:tc>
                   <w:tcPr>
@@ -99,6 +101,7 @@
                   <w:dataBinding w:prefixMappings="xmlns:ns0='http://schemas.openxmlformats.org/package/2006/metadata/core-properties' xmlns:ns1='http://purl.org/dc/elements/1.1/'" w:xpath="/ns0:coreProperties[1]/ns1:title[1]" w:storeItemID="{6C3C8BC8-F283-45AE-878A-BAB7291924A1}"/>
                   <w:text/>
                 </w:sdtPr>
+                <w:sdtEndPr/>
                 <w:sdtContent>
                   <w:p>
                     <w:pPr>
@@ -141,6 +144,7 @@
                 <w:dataBinding w:prefixMappings="xmlns:ns0='http://schemas.openxmlformats.org/package/2006/metadata/core-properties' xmlns:ns1='http://purl.org/dc/elements/1.1/'" w:xpath="/ns0:coreProperties[1]/ns1:subject[1]" w:storeItemID="{6C3C8BC8-F283-45AE-878A-BAB7291924A1}"/>
                 <w:text/>
               </w:sdtPr>
+              <w:sdtEndPr/>
               <w:sdtContent>
                 <w:tc>
                   <w:tcPr>
@@ -209,6 +213,7 @@
                   <w:dataBinding w:prefixMappings="xmlns:ns0='http://schemas.openxmlformats.org/package/2006/metadata/core-properties' xmlns:ns1='http://purl.org/dc/elements/1.1/'" w:xpath="/ns0:coreProperties[1]/ns1:creator[1]" w:storeItemID="{6C3C8BC8-F283-45AE-878A-BAB7291924A1}"/>
                   <w:text/>
                 </w:sdtPr>
+                <w:sdtEndPr/>
                 <w:sdtContent>
                   <w:p>
                     <w:pPr>
@@ -251,6 +256,7 @@
                     <w:calendar w:val="gregorian"/>
                   </w:date>
                 </w:sdtPr>
+                <w:sdtEndPr/>
                 <w:sdtContent>
                   <w:p>
                     <w:pPr>
@@ -638,8 +644,165 @@
       <w:r>
         <w:t>Naast development en sales welke afdelingen zijn nog meer Engels talig?</w:t>
       </w:r>
+    </w:p>
+    <w:p>
+      <w:pPr>
+        <w:pStyle w:val="Lijstalinea"/>
+        <w:numPr>
+          <w:ilvl w:val="0"/>
+          <w:numId w:val="1"/>
+        </w:numPr>
+      </w:pPr>
+      <w:r>
+        <w:t>Heeft u de emailadressen/contactgegevens van de andere afdelingsleiders</w:t>
+      </w:r>
+    </w:p>
+    <w:p>
+      <w:pPr>
+        <w:pStyle w:val="Lijstalinea"/>
+        <w:numPr>
+          <w:ilvl w:val="0"/>
+          <w:numId w:val="1"/>
+        </w:numPr>
+      </w:pPr>
+      <w:r>
+        <w:t>Zijn er nog bepaalde dingen die wij moeten weten?</w:t>
+      </w:r>
+    </w:p>
+    <w:p>
+      <w:pPr>
+        <w:pStyle w:val="Lijstalinea"/>
+        <w:numPr>
+          <w:ilvl w:val="0"/>
+          <w:numId w:val="1"/>
+        </w:numPr>
+      </w:pPr>
+      <w:r>
+        <w:t xml:space="preserve">Moet er een </w:t>
+      </w:r>
+      <w:proofErr w:type="spellStart"/>
+      <w:r>
+        <w:t>admin</w:t>
+      </w:r>
+      <w:proofErr w:type="spellEnd"/>
+      <w:r>
+        <w:t>-paneel zijn.</w:t>
+      </w:r>
+    </w:p>
+    <w:p>
+      <w:pPr>
+        <w:pStyle w:val="Lijstalinea"/>
+      </w:pPr>
+      <w:proofErr w:type="spellStart"/>
+      <w:r>
+        <w:t>zoja</w:t>
+      </w:r>
+      <w:proofErr w:type="spellEnd"/>
+      <w:r>
+        <w:t xml:space="preserve"> </w:t>
+      </w:r>
+      <w:r>
+        <w:t xml:space="preserve">Wat moet het </w:t>
+      </w:r>
+      <w:proofErr w:type="spellStart"/>
+      <w:r>
+        <w:t>admin</w:t>
+      </w:r>
+      <w:proofErr w:type="spellEnd"/>
+      <w:r>
+        <w:t xml:space="preserve"> paneel kunnen ?</w:t>
+      </w:r>
+    </w:p>
+    <w:p>
+      <w:pPr>
+        <w:pStyle w:val="Lijstalinea"/>
+        <w:numPr>
+          <w:ilvl w:val="0"/>
+          <w:numId w:val="1"/>
+        </w:numPr>
+      </w:pPr>
+      <w:r>
+        <w:t>Moet er een afzender zijn tijdens de communicatie(naam)</w:t>
+      </w:r>
+    </w:p>
+    <w:p>
+      <w:pPr>
+        <w:pStyle w:val="Lijstalinea"/>
+        <w:numPr>
+          <w:ilvl w:val="0"/>
+          <w:numId w:val="1"/>
+        </w:numPr>
+      </w:pPr>
+      <w:r>
+        <w:t xml:space="preserve">Heeft </w:t>
+      </w:r>
+      <w:r>
+        <w:t>u nog documenten om aan</w:t>
+      </w:r>
+      <w:r>
+        <w:t xml:space="preserve"> ons mee te geven.</w:t>
+      </w:r>
+    </w:p>
+    <w:p>
+      <w:pPr>
+        <w:pStyle w:val="Lijstalinea"/>
+        <w:numPr>
+          <w:ilvl w:val="0"/>
+          <w:numId w:val="1"/>
+        </w:numPr>
+      </w:pPr>
+      <w:r>
+        <w:t>Moeten er ook bestanden kunnen worden verstuurd.</w:t>
+      </w:r>
+    </w:p>
+    <w:p>
+      <w:pPr>
+        <w:pStyle w:val="Lijstalinea"/>
+        <w:numPr>
+          <w:ilvl w:val="0"/>
+          <w:numId w:val="1"/>
+        </w:numPr>
+      </w:pPr>
+      <w:r>
+        <w:t>Moet je inloggen in de applicatie .</w:t>
+      </w:r>
+    </w:p>
+    <w:p>
+      <w:pPr>
+        <w:pStyle w:val="Lijstalinea"/>
+      </w:pPr>
+      <w:proofErr w:type="spellStart"/>
+      <w:r>
+        <w:t>Zoja</w:t>
+      </w:r>
+      <w:proofErr w:type="spellEnd"/>
+      <w:r>
+        <w:t xml:space="preserve">: met welke gegevens </w:t>
+      </w:r>
+    </w:p>
+    <w:p>
+      <w:pPr>
+        <w:pStyle w:val="Lijstalinea"/>
+        <w:numPr>
+          <w:ilvl w:val="0"/>
+          <w:numId w:val="1"/>
+        </w:numPr>
+      </w:pPr>
+      <w:r>
+        <w:t>Wat houd de helpfunctie in ?</w:t>
+      </w:r>
+    </w:p>
+    <w:p>
+      <w:pPr>
+        <w:pStyle w:val="Lijstalinea"/>
+      </w:pPr>
       <w:bookmarkStart w:id="0" w:name="_GoBack"/>
       <w:bookmarkEnd w:id="0"/>
+    </w:p>
+    <w:p>
+      <w:pPr>
+        <w:pStyle w:val="Lijstalinea"/>
+      </w:pPr>
     </w:p>
     <w:p/>
     <w:p>
@@ -1470,6 +1633,7 @@
     <w:rsid w:val="00883347"/>
     <w:rsid w:val="00B418A3"/>
     <w:rsid w:val="00B72783"/>
+    <w:rsid w:val="00D01FD6"/>
   </w:rsids>
   <m:mathPr>
     <m:mathFont m:val="Cambria Math"/>

--- a/eigen documentatie/Interview.docx
+++ b/eigen documentatie/Interview.docx
@@ -496,10 +496,10 @@
         </w:numPr>
       </w:pPr>
       <w:r>
-        <w:t xml:space="preserve">Wat is het exacte probleem </w:t>
-      </w:r>
-      <w:r>
-        <w:t xml:space="preserve">met de communicatie </w:t>
+        <w:t>Zijn er nog bepaalde</w:t>
+      </w:r>
+      <w:r>
+        <w:t xml:space="preserve"> wensen </w:t>
       </w:r>
     </w:p>
     <w:p>
@@ -511,10 +511,7 @@
         </w:numPr>
       </w:pPr>
       <w:r>
-        <w:t>Zijn er nog bepaalde</w:t>
-      </w:r>
-      <w:r>
-        <w:t xml:space="preserve"> wensen </w:t>
+        <w:t>Heeft u al een ontwerp</w:t>
       </w:r>
     </w:p>
     <w:p>
@@ -526,7 +523,7 @@
         </w:numPr>
       </w:pPr>
       <w:r>
-        <w:t>Heeft u al een ontwerp</w:t>
+        <w:t xml:space="preserve">Heeft u al een idee van hoe u wilt dat het eruit gaat zien </w:t>
       </w:r>
     </w:p>
     <w:p>
@@ -538,7 +535,15 @@
         </w:numPr>
       </w:pPr>
       <w:r>
-        <w:t xml:space="preserve">Heeft u al een idee van hoe u wilt dat het eruit gaat zien </w:t>
+        <w:t xml:space="preserve">Wat is uw </w:t>
+      </w:r>
+      <w:proofErr w:type="spellStart"/>
+      <w:r>
+        <w:t>bedrijfstijl</w:t>
+      </w:r>
+      <w:proofErr w:type="spellEnd"/>
+      <w:r>
+        <w:t>?</w:t>
       </w:r>
     </w:p>
     <w:p>
@@ -550,15 +555,7 @@
         </w:numPr>
       </w:pPr>
       <w:r>
-        <w:t xml:space="preserve">Wat is uw </w:t>
-      </w:r>
-      <w:proofErr w:type="spellStart"/>
-      <w:r>
-        <w:t>bedrijfstijl</w:t>
-      </w:r>
-      <w:proofErr w:type="spellEnd"/>
-      <w:r>
-        <w:t>?</w:t>
+        <w:t>Wat verwacht u van de applicatie?</w:t>
       </w:r>
     </w:p>
     <w:p>
@@ -570,7 +567,7 @@
         </w:numPr>
       </w:pPr>
       <w:r>
-        <w:t>Wat zijn de kleuren die u in de applicatie terug wil zien?</w:t>
+        <w:t>Moeten wij nog zaken weten vooraf ?</w:t>
       </w:r>
     </w:p>
     <w:p>
@@ -582,7 +579,7 @@
         </w:numPr>
       </w:pPr>
       <w:r>
-        <w:t>Wat is uw budget?</w:t>
+        <w:t>Wilt u ook administratierechten hebben op de website?</w:t>
       </w:r>
     </w:p>
     <w:p>
@@ -594,7 +591,7 @@
         </w:numPr>
       </w:pPr>
       <w:r>
-        <w:t>Wat verwacht u van de applicatie?</w:t>
+        <w:t>Naast development en sales welke afdelingen zijn nog meer Engels talig?</w:t>
       </w:r>
     </w:p>
     <w:p>
@@ -606,7 +603,39 @@
         </w:numPr>
       </w:pPr>
       <w:r>
-        <w:t>Moeten wij nog zaken weten vooraf ?</w:t>
+        <w:t xml:space="preserve">Moet er een </w:t>
+      </w:r>
+      <w:proofErr w:type="spellStart"/>
+      <w:r>
+        <w:t>admin</w:t>
+      </w:r>
+      <w:proofErr w:type="spellEnd"/>
+      <w:r>
+        <w:t>-paneel zijn.</w:t>
+      </w:r>
+    </w:p>
+    <w:p>
+      <w:pPr>
+        <w:pStyle w:val="Lijstalinea"/>
+      </w:pPr>
+      <w:proofErr w:type="spellStart"/>
+      <w:r>
+        <w:t>zoja</w:t>
+      </w:r>
+      <w:proofErr w:type="spellEnd"/>
+      <w:r>
+        <w:t xml:space="preserve"> </w:t>
+      </w:r>
+      <w:r>
+        <w:t xml:space="preserve">Wat moet het </w:t>
+      </w:r>
+      <w:proofErr w:type="spellStart"/>
+      <w:r>
+        <w:t>admin</w:t>
+      </w:r>
+      <w:proofErr w:type="spellEnd"/>
+      <w:r>
+        <w:t xml:space="preserve"> paneel kunnen ?</w:t>
       </w:r>
     </w:p>
     <w:p>
@@ -618,178 +647,13 @@
         </w:numPr>
       </w:pPr>
       <w:r>
-        <w:t>Wanneer wilt u dat de applicatie af is ?</w:t>
-      </w:r>
-    </w:p>
-    <w:p>
-      <w:pPr>
-        <w:pStyle w:val="Lijstalinea"/>
-        <w:numPr>
-          <w:ilvl w:val="0"/>
-          <w:numId w:val="1"/>
-        </w:numPr>
-      </w:pPr>
-      <w:r>
-        <w:t>Wilt u ook administratierechten hebben op de website?</w:t>
-      </w:r>
-    </w:p>
-    <w:p>
-      <w:pPr>
-        <w:pStyle w:val="Lijstalinea"/>
-        <w:numPr>
-          <w:ilvl w:val="0"/>
-          <w:numId w:val="1"/>
-        </w:numPr>
-      </w:pPr>
-      <w:r>
-        <w:t>Naast development en sales welke afdelingen zijn nog meer Engels talig?</w:t>
-      </w:r>
-    </w:p>
-    <w:p>
-      <w:pPr>
-        <w:pStyle w:val="Lijstalinea"/>
-        <w:numPr>
-          <w:ilvl w:val="0"/>
-          <w:numId w:val="1"/>
-        </w:numPr>
-      </w:pPr>
-      <w:r>
-        <w:t>Heeft u de emailadressen/contactgegevens van de andere afdelingsleiders</w:t>
-      </w:r>
-    </w:p>
-    <w:p>
-      <w:pPr>
-        <w:pStyle w:val="Lijstalinea"/>
-        <w:numPr>
-          <w:ilvl w:val="0"/>
-          <w:numId w:val="1"/>
-        </w:numPr>
-      </w:pPr>
-      <w:r>
-        <w:t>Zijn er nog bepaalde dingen die wij moeten weten?</w:t>
-      </w:r>
-    </w:p>
-    <w:p>
-      <w:pPr>
-        <w:pStyle w:val="Lijstalinea"/>
-        <w:numPr>
-          <w:ilvl w:val="0"/>
-          <w:numId w:val="1"/>
-        </w:numPr>
-      </w:pPr>
-      <w:r>
-        <w:t xml:space="preserve">Moet er een </w:t>
-      </w:r>
-      <w:proofErr w:type="spellStart"/>
-      <w:r>
-        <w:t>admin</w:t>
-      </w:r>
-      <w:proofErr w:type="spellEnd"/>
-      <w:r>
-        <w:t>-paneel zijn.</w:t>
-      </w:r>
-    </w:p>
-    <w:p>
-      <w:pPr>
-        <w:pStyle w:val="Lijstalinea"/>
-      </w:pPr>
-      <w:proofErr w:type="spellStart"/>
-      <w:r>
-        <w:t>zoja</w:t>
-      </w:r>
-      <w:proofErr w:type="spellEnd"/>
-      <w:r>
-        <w:t xml:space="preserve"> </w:t>
-      </w:r>
-      <w:r>
-        <w:t xml:space="preserve">Wat moet het </w:t>
-      </w:r>
-      <w:proofErr w:type="spellStart"/>
-      <w:r>
-        <w:t>admin</w:t>
-      </w:r>
-      <w:proofErr w:type="spellEnd"/>
-      <w:r>
-        <w:t xml:space="preserve"> paneel kunnen ?</w:t>
-      </w:r>
-    </w:p>
-    <w:p>
-      <w:pPr>
-        <w:pStyle w:val="Lijstalinea"/>
-        <w:numPr>
-          <w:ilvl w:val="0"/>
-          <w:numId w:val="1"/>
-        </w:numPr>
-      </w:pPr>
-      <w:r>
-        <w:t>Moet er een afzender zijn tijdens de communicatie(naam)</w:t>
-      </w:r>
-    </w:p>
-    <w:p>
-      <w:pPr>
-        <w:pStyle w:val="Lijstalinea"/>
-        <w:numPr>
-          <w:ilvl w:val="0"/>
-          <w:numId w:val="1"/>
-        </w:numPr>
-      </w:pPr>
-      <w:r>
         <w:t xml:space="preserve">Heeft </w:t>
       </w:r>
       <w:r>
         <w:t>u nog documenten om aan</w:t>
       </w:r>
       <w:r>
-        <w:t xml:space="preserve"> ons mee te geven.</w:t>
-      </w:r>
-    </w:p>
-    <w:p>
-      <w:pPr>
-        <w:pStyle w:val="Lijstalinea"/>
-        <w:numPr>
-          <w:ilvl w:val="0"/>
-          <w:numId w:val="1"/>
-        </w:numPr>
-      </w:pPr>
-      <w:r>
-        <w:t>Moeten er ook bestanden kunnen worden verstuurd.</w:t>
-      </w:r>
-    </w:p>
-    <w:p>
-      <w:pPr>
-        <w:pStyle w:val="Lijstalinea"/>
-        <w:numPr>
-          <w:ilvl w:val="0"/>
-          <w:numId w:val="1"/>
-        </w:numPr>
-      </w:pPr>
-      <w:r>
-        <w:t>Moet je inloggen in de applicatie .</w:t>
-      </w:r>
-    </w:p>
-    <w:p>
-      <w:pPr>
-        <w:pStyle w:val="Lijstalinea"/>
-      </w:pPr>
-      <w:proofErr w:type="spellStart"/>
-      <w:r>
-        <w:t>Zoja</w:t>
-      </w:r>
-      <w:proofErr w:type="spellEnd"/>
-      <w:r>
-        <w:t xml:space="preserve">: met welke gegevens </w:t>
-      </w:r>
-    </w:p>
-    <w:p>
-      <w:pPr>
-        <w:pStyle w:val="Lijstalinea"/>
-        <w:numPr>
-          <w:ilvl w:val="0"/>
-          <w:numId w:val="1"/>
-        </w:numPr>
-      </w:pPr>
-      <w:r>
-        <w:t>Wat houd de helpfunctie in ?</w:t>
+        <w:t xml:space="preserve"> ons mee te geven</w:t>
       </w:r>
     </w:p>
     <w:p>
@@ -798,6 +662,11 @@
       </w:pPr>
       <w:bookmarkStart w:id="0" w:name="_GoBack"/>
       <w:bookmarkEnd w:id="0"/>
+    </w:p>
+    <w:p>
+      <w:pPr>
+        <w:pStyle w:val="Lijstalinea"/>
+      </w:pPr>
     </w:p>
     <w:p>
       <w:pPr>
@@ -1629,6 +1498,7 @@
     <w:rsid w:val="00405E7A"/>
     <w:rsid w:val="00414177"/>
     <w:rsid w:val="004268B8"/>
+    <w:rsid w:val="005076A3"/>
     <w:rsid w:val="00522272"/>
     <w:rsid w:val="00883347"/>
     <w:rsid w:val="00B418A3"/>

--- a/eigen documentatie/Interview.docx
+++ b/eigen documentatie/Interview.docx
@@ -2,6 +2,166 @@
 <file path=word/document.xml><?xml version="1.0" encoding="utf-8"?>
 <w:document xmlns:wpc="http://schemas.microsoft.com/office/word/2010/wordprocessingCanvas" xmlns:cx="http://schemas.microsoft.com/office/drawing/2014/chartex" xmlns:cx1="http://schemas.microsoft.com/office/drawing/2015/9/8/chartex" xmlns:cx2="http://schemas.microsoft.com/office/drawing/2015/10/21/chartex" xmlns:cx3="http://schemas.microsoft.com/office/drawing/2016/5/9/chartex" xmlns:cx4="http://schemas.microsoft.com/office/drawing/2016/5/10/chartex" xmlns:cx5="http://schemas.microsoft.com/office/drawing/2016/5/11/chartex" xmlns:cx6="http://schemas.microsoft.com/office/drawing/2016/5/12/chartex" xmlns:cx7="http://schemas.microsoft.com/office/drawing/2016/5/13/chartex" xmlns:cx8="http://schemas.microsoft.com/office/drawing/2016/5/14/chartex" xmlns:mc="http://schemas.openxmlformats.org/markup-compatibility/2006" xmlns:aink="http://schemas.microsoft.com/office/drawing/2016/ink" xmlns:am3d="http://schemas.microsoft.com/office/drawing/2017/model3d" xmlns:o="urn:schemas-microsoft-com:office:office" xmlns:r="http://schemas.openxmlformats.org/officeDocument/2006/relationships" xmlns:m="http://schemas.openxmlformats.org/officeDocument/2006/math" xmlns:v="urn:schemas-microsoft-com:vml" xmlns:wp14="http://schemas.microsoft.com/office/word/2010/wordprocessingDrawing" xmlns:wp="http://schemas.openxmlformats.org/drawingml/2006/wordprocessingDrawing" xmlns:w10="urn:schemas-microsoft-com:office:word" xmlns:w="http://schemas.openxmlformats.org/wordprocessingml/2006/main" xmlns:w14="http://schemas.microsoft.com/office/word/2010/wordml" xmlns:w15="http://schemas.microsoft.com/office/word/2012/wordml" xmlns:w16cid="http://schemas.microsoft.com/office/word/2016/wordml/cid" xmlns:w16se="http://schemas.microsoft.com/office/word/2015/wordml/symex" xmlns:wpg="http://schemas.microsoft.com/office/word/2010/wordprocessingGroup" xmlns:wpi="http://schemas.microsoft.com/office/word/2010/wordprocessingInk" xmlns:wne="http://schemas.microsoft.com/office/word/2006/wordml" xmlns:wps="http://schemas.microsoft.com/office/word/2010/wordprocessingShape" mc:Ignorable="w14 w15 w16se w16cid wp14">
   <w:body>
+    <w:tbl>
+      <w:tblPr>
+        <w:tblpPr w:leftFromText="187" w:rightFromText="187" w:vertAnchor="page" w:horzAnchor="margin" w:tblpXSpec="center" w:tblpY="1096"/>
+        <w:tblW w:w="4000" w:type="pct"/>
+        <w:tblBorders>
+          <w:left w:val="single" w:sz="12" w:space="0" w:color="4472C4" w:themeColor="accent1"/>
+        </w:tblBorders>
+        <w:tblCellMar>
+          <w:left w:w="144" w:type="dxa"/>
+          <w:right w:w="115" w:type="dxa"/>
+        </w:tblCellMar>
+        <w:tblLook w:val="04A0" w:firstRow="1" w:lastRow="0" w:firstColumn="1" w:lastColumn="0" w:noHBand="0" w:noVBand="1"/>
+      </w:tblPr>
+      <w:tblGrid>
+        <w:gridCol w:w="7246"/>
+      </w:tblGrid>
+      <w:tr>
+        <w:sdt>
+          <w:sdtPr>
+            <w:rPr>
+              <w:color w:val="2F5496" w:themeColor="accent1" w:themeShade="BF"/>
+              <w:sz w:val="24"/>
+              <w:szCs w:val="24"/>
+            </w:rPr>
+            <w:alias w:val="Bedrijf"/>
+            <w:id w:val="13406915"/>
+            <w:placeholder>
+              <w:docPart w:val="A6877B1AC543491FA68B7A3E80C3731B"/>
+            </w:placeholder>
+            <w:dataBinding w:prefixMappings="xmlns:ns0='http://schemas.openxmlformats.org/officeDocument/2006/extended-properties'" w:xpath="/ns0:Properties[1]/ns0:Company[1]" w:storeItemID="{6668398D-A668-4E3E-A5EB-62B293D839F1}"/>
+            <w:text/>
+          </w:sdtPr>
+          <w:sdtContent>
+            <w:tc>
+              <w:tcPr>
+                <w:tcW w:w="7246" w:type="dxa"/>
+                <w:tcMar>
+                  <w:top w:w="216" w:type="dxa"/>
+                  <w:left w:w="115" w:type="dxa"/>
+                  <w:bottom w:w="216" w:type="dxa"/>
+                  <w:right w:w="115" w:type="dxa"/>
+                </w:tcMar>
+              </w:tcPr>
+              <w:p>
+                <w:pPr>
+                  <w:pStyle w:val="Geenafstand"/>
+                  <w:rPr>
+                    <w:color w:val="2F5496" w:themeColor="accent1" w:themeShade="BF"/>
+                    <w:sz w:val="24"/>
+                  </w:rPr>
+                </w:pPr>
+                <w:r>
+                  <w:rPr>
+                    <w:color w:val="2F5496" w:themeColor="accent1" w:themeShade="BF"/>
+                    <w:sz w:val="24"/>
+                    <w:szCs w:val="24"/>
+                  </w:rPr>
+                  <w:t>ObesiCode</w:t>
+                </w:r>
+              </w:p>
+            </w:tc>
+          </w:sdtContent>
+        </w:sdt>
+      </w:tr>
+      <w:tr>
+        <w:tc>
+          <w:tcPr>
+            <w:tcW w:w="7246" w:type="dxa"/>
+          </w:tcPr>
+          <w:sdt>
+            <w:sdtPr>
+              <w:rPr>
+                <w:rFonts w:asciiTheme="majorHAnsi" w:eastAsiaTheme="majorEastAsia" w:hAnsiTheme="majorHAnsi" w:cstheme="majorBidi"/>
+                <w:color w:val="4472C4" w:themeColor="accent1"/>
+                <w:sz w:val="88"/>
+                <w:szCs w:val="88"/>
+              </w:rPr>
+              <w:alias w:val="Titel"/>
+              <w:id w:val="13406919"/>
+              <w:placeholder>
+                <w:docPart w:val="91047E020DDF456E85E56C35596FD58C"/>
+              </w:placeholder>
+              <w:dataBinding w:prefixMappings="xmlns:ns0='http://schemas.openxmlformats.org/package/2006/metadata/core-properties' xmlns:ns1='http://purl.org/dc/elements/1.1/'" w:xpath="/ns0:coreProperties[1]/ns1:title[1]" w:storeItemID="{6C3C8BC8-F283-45AE-878A-BAB7291924A1}"/>
+              <w:text/>
+            </w:sdtPr>
+            <w:sdtContent>
+              <w:p>
+                <w:pPr>
+                  <w:pStyle w:val="Geenafstand"/>
+                  <w:spacing w:line="216" w:lineRule="auto"/>
+                  <w:rPr>
+                    <w:rFonts w:asciiTheme="majorHAnsi" w:eastAsiaTheme="majorEastAsia" w:hAnsiTheme="majorHAnsi" w:cstheme="majorBidi"/>
+                    <w:color w:val="4472C4" w:themeColor="accent1"/>
+                    <w:sz w:val="88"/>
+                    <w:szCs w:val="88"/>
+                  </w:rPr>
+                </w:pPr>
+                <w:r>
+                  <w:rPr>
+                    <w:rFonts w:asciiTheme="majorHAnsi" w:eastAsiaTheme="majorEastAsia" w:hAnsiTheme="majorHAnsi" w:cstheme="majorBidi"/>
+                    <w:color w:val="4472C4" w:themeColor="accent1"/>
+                    <w:sz w:val="88"/>
+                    <w:szCs w:val="88"/>
+                  </w:rPr>
+                  <w:t>Interview</w:t>
+                </w:r>
+              </w:p>
+            </w:sdtContent>
+          </w:sdt>
+        </w:tc>
+      </w:tr>
+      <w:tr>
+        <w:sdt>
+          <w:sdtPr>
+            <w:rPr>
+              <w:color w:val="2F5496" w:themeColor="accent1" w:themeShade="BF"/>
+              <w:sz w:val="24"/>
+              <w:szCs w:val="24"/>
+            </w:rPr>
+            <w:alias w:val="Ondertitel"/>
+            <w:id w:val="13406923"/>
+            <w:placeholder>
+              <w:docPart w:val="6F78B429D0EC45F183D87BE2D5B9EED2"/>
+            </w:placeholder>
+            <w:dataBinding w:prefixMappings="xmlns:ns0='http://schemas.openxmlformats.org/package/2006/metadata/core-properties' xmlns:ns1='http://purl.org/dc/elements/1.1/'" w:xpath="/ns0:coreProperties[1]/ns1:subject[1]" w:storeItemID="{6C3C8BC8-F283-45AE-878A-BAB7291924A1}"/>
+            <w:text/>
+          </w:sdtPr>
+          <w:sdtContent>
+            <w:tc>
+              <w:tcPr>
+                <w:tcW w:w="7246" w:type="dxa"/>
+                <w:tcMar>
+                  <w:top w:w="216" w:type="dxa"/>
+                  <w:left w:w="115" w:type="dxa"/>
+                  <w:bottom w:w="216" w:type="dxa"/>
+                  <w:right w:w="115" w:type="dxa"/>
+                </w:tcMar>
+              </w:tcPr>
+              <w:p>
+                <w:pPr>
+                  <w:pStyle w:val="Geenafstand"/>
+                  <w:rPr>
+                    <w:color w:val="2F5496" w:themeColor="accent1" w:themeShade="BF"/>
+                    <w:sz w:val="24"/>
+                  </w:rPr>
+                </w:pPr>
+                <w:r>
+                  <w:rPr>
+                    <w:color w:val="2F5496" w:themeColor="accent1" w:themeShade="BF"/>
+                    <w:sz w:val="24"/>
+                    <w:szCs w:val="24"/>
+                  </w:rPr>
+                  <w:t>Interview met E. de Bruin</w:t>
+                </w:r>
+              </w:p>
+            </w:tc>
+          </w:sdtContent>
+        </w:sdt>
+      </w:tr>
+    </w:tbl>
     <w:sdt>
       <w:sdtPr>
         <w:id w:val="-1988998786"/>
@@ -14,166 +174,6 @@
         <w:p/>
         <w:tbl>
           <w:tblPr>
-            <w:tblpPr w:leftFromText="187" w:rightFromText="187" w:horzAnchor="margin" w:tblpXSpec="center" w:tblpY="2881"/>
-            <w:tblW w:w="4000" w:type="pct"/>
-            <w:tblBorders>
-              <w:left w:val="single" w:sz="12" w:space="0" w:color="4472C4" w:themeColor="accent1"/>
-            </w:tblBorders>
-            <w:tblCellMar>
-              <w:left w:w="144" w:type="dxa"/>
-              <w:right w:w="115" w:type="dxa"/>
-            </w:tblCellMar>
-            <w:tblLook w:val="04A0" w:firstRow="1" w:lastRow="0" w:firstColumn="1" w:lastColumn="0" w:noHBand="0" w:noVBand="1"/>
-          </w:tblPr>
-          <w:tblGrid>
-            <w:gridCol w:w="7246"/>
-          </w:tblGrid>
-          <w:tr>
-            <w:sdt>
-              <w:sdtPr>
-                <w:rPr>
-                  <w:color w:val="2F5496" w:themeColor="accent1" w:themeShade="BF"/>
-                  <w:sz w:val="24"/>
-                  <w:szCs w:val="24"/>
-                </w:rPr>
-                <w:alias w:val="Bedrijf"/>
-                <w:id w:val="13406915"/>
-                <w:placeholder>
-                  <w:docPart w:val="0B1D584FF35044C3907C5A5C0914A738"/>
-                </w:placeholder>
-                <w:dataBinding w:prefixMappings="xmlns:ns0='http://schemas.openxmlformats.org/officeDocument/2006/extended-properties'" w:xpath="/ns0:Properties[1]/ns0:Company[1]" w:storeItemID="{6668398D-A668-4E3E-A5EB-62B293D839F1}"/>
-                <w:text/>
-              </w:sdtPr>
-              <w:sdtContent>
-                <w:tc>
-                  <w:tcPr>
-                    <w:tcW w:w="7672" w:type="dxa"/>
-                    <w:tcMar>
-                      <w:top w:w="216" w:type="dxa"/>
-                      <w:left w:w="115" w:type="dxa"/>
-                      <w:bottom w:w="216" w:type="dxa"/>
-                      <w:right w:w="115" w:type="dxa"/>
-                    </w:tcMar>
-                  </w:tcPr>
-                  <w:p>
-                    <w:pPr>
-                      <w:pStyle w:val="Geenafstand"/>
-                      <w:rPr>
-                        <w:color w:val="2F5496" w:themeColor="accent1" w:themeShade="BF"/>
-                        <w:sz w:val="24"/>
-                      </w:rPr>
-                    </w:pPr>
-                    <w:r>
-                      <w:rPr>
-                        <w:color w:val="2F5496" w:themeColor="accent1" w:themeShade="BF"/>
-                        <w:sz w:val="24"/>
-                        <w:szCs w:val="24"/>
-                      </w:rPr>
-                      <w:t>ObesiCode</w:t>
-                    </w:r>
-                  </w:p>
-                </w:tc>
-              </w:sdtContent>
-            </w:sdt>
-          </w:tr>
-          <w:tr>
-            <w:tc>
-              <w:tcPr>
-                <w:tcW w:w="7672" w:type="dxa"/>
-              </w:tcPr>
-              <w:sdt>
-                <w:sdtPr>
-                  <w:rPr>
-                    <w:rFonts w:asciiTheme="majorHAnsi" w:eastAsiaTheme="majorEastAsia" w:hAnsiTheme="majorHAnsi" w:cstheme="majorBidi"/>
-                    <w:color w:val="4472C4" w:themeColor="accent1"/>
-                    <w:sz w:val="88"/>
-                    <w:szCs w:val="88"/>
-                  </w:rPr>
-                  <w:alias w:val="Titel"/>
-                  <w:id w:val="13406919"/>
-                  <w:placeholder>
-                    <w:docPart w:val="829A8916EFAA46B79A10FD96914BD1AE"/>
-                  </w:placeholder>
-                  <w:dataBinding w:prefixMappings="xmlns:ns0='http://schemas.openxmlformats.org/package/2006/metadata/core-properties' xmlns:ns1='http://purl.org/dc/elements/1.1/'" w:xpath="/ns0:coreProperties[1]/ns1:title[1]" w:storeItemID="{6C3C8BC8-F283-45AE-878A-BAB7291924A1}"/>
-                  <w:text/>
-                </w:sdtPr>
-                <w:sdtContent>
-                  <w:p>
-                    <w:pPr>
-                      <w:pStyle w:val="Geenafstand"/>
-                      <w:spacing w:line="216" w:lineRule="auto"/>
-                      <w:rPr>
-                        <w:rFonts w:asciiTheme="majorHAnsi" w:eastAsiaTheme="majorEastAsia" w:hAnsiTheme="majorHAnsi" w:cstheme="majorBidi"/>
-                        <w:color w:val="4472C4" w:themeColor="accent1"/>
-                        <w:sz w:val="88"/>
-                        <w:szCs w:val="88"/>
-                      </w:rPr>
-                    </w:pPr>
-                    <w:r>
-                      <w:rPr>
-                        <w:rFonts w:asciiTheme="majorHAnsi" w:eastAsiaTheme="majorEastAsia" w:hAnsiTheme="majorHAnsi" w:cstheme="majorBidi"/>
-                        <w:color w:val="4472C4" w:themeColor="accent1"/>
-                        <w:sz w:val="88"/>
-                        <w:szCs w:val="88"/>
-                      </w:rPr>
-                      <w:t>Interview</w:t>
-                    </w:r>
-                  </w:p>
-                </w:sdtContent>
-              </w:sdt>
-            </w:tc>
-          </w:tr>
-          <w:tr>
-            <w:sdt>
-              <w:sdtPr>
-                <w:rPr>
-                  <w:color w:val="2F5496" w:themeColor="accent1" w:themeShade="BF"/>
-                  <w:sz w:val="24"/>
-                  <w:szCs w:val="24"/>
-                </w:rPr>
-                <w:alias w:val="Ondertitel"/>
-                <w:id w:val="13406923"/>
-                <w:placeholder>
-                  <w:docPart w:val="6699857D79E54EC198F50742943FE602"/>
-                </w:placeholder>
-                <w:dataBinding w:prefixMappings="xmlns:ns0='http://schemas.openxmlformats.org/package/2006/metadata/core-properties' xmlns:ns1='http://purl.org/dc/elements/1.1/'" w:xpath="/ns0:coreProperties[1]/ns1:subject[1]" w:storeItemID="{6C3C8BC8-F283-45AE-878A-BAB7291924A1}"/>
-                <w:text/>
-              </w:sdtPr>
-              <w:sdtContent>
-                <w:tc>
-                  <w:tcPr>
-                    <w:tcW w:w="7672" w:type="dxa"/>
-                    <w:tcMar>
-                      <w:top w:w="216" w:type="dxa"/>
-                      <w:left w:w="115" w:type="dxa"/>
-                      <w:bottom w:w="216" w:type="dxa"/>
-                      <w:right w:w="115" w:type="dxa"/>
-                    </w:tcMar>
-                  </w:tcPr>
-                  <w:p>
-                    <w:pPr>
-                      <w:pStyle w:val="Geenafstand"/>
-                      <w:rPr>
-                        <w:color w:val="2F5496" w:themeColor="accent1" w:themeShade="BF"/>
-                        <w:sz w:val="24"/>
-                      </w:rPr>
-                    </w:pPr>
-                    <w:r>
-                      <w:rPr>
-                        <w:color w:val="2F5496" w:themeColor="accent1" w:themeShade="BF"/>
-                        <w:sz w:val="24"/>
-                        <w:szCs w:val="24"/>
-                      </w:rPr>
-                      <w:t>Interview met E. de Bruin</w:t>
-                    </w:r>
-                  </w:p>
-                </w:tc>
-              </w:sdtContent>
-            </w:sdt>
-          </w:tr>
-        </w:tbl>
-        <w:tbl>
-          <w:tblPr>
             <w:tblpPr w:leftFromText="187" w:rightFromText="187" w:horzAnchor="margin" w:tblpXSpec="center" w:tblpYSpec="bottom"/>
             <w:tblW w:w="3857" w:type="pct"/>
             <w:tblLook w:val="04A0" w:firstRow="1" w:lastRow="0" w:firstColumn="1" w:lastColumn="0" w:noHBand="0" w:noVBand="1"/>
@@ -184,7 +184,7 @@
           <w:tr>
             <w:tc>
               <w:tcPr>
-                <w:tcW w:w="7221" w:type="dxa"/>
+                <w:tcW w:w="6998" w:type="dxa"/>
                 <w:tcMar>
                   <w:top w:w="216" w:type="dxa"/>
                   <w:left w:w="115" w:type="dxa"/>
@@ -202,7 +202,7 @@
                   <w:alias w:val="Auteur"/>
                   <w:id w:val="13406928"/>
                   <w:placeholder>
-                    <w:docPart w:val="378166FE59184CB2900CB90EA7AEF4E7"/>
+                    <w:docPart w:val="B29C3F9CD4C4444898457ADB11E01511"/>
                   </w:placeholder>
                   <w:dataBinding w:prefixMappings="xmlns:ns0='http://schemas.openxmlformats.org/package/2006/metadata/core-properties' xmlns:ns1='http://purl.org/dc/elements/1.1/'" w:xpath="/ns0:coreProperties[1]/ns1:creator[1]" w:storeItemID="{6C3C8BC8-F283-45AE-878A-BAB7291924A1}"/>
                   <w:text/>
@@ -239,7 +239,7 @@
                   <w:tag w:val="Datum"/>
                   <w:id w:val="13406932"/>
                   <w:placeholder>
-                    <w:docPart w:val="B464048DC2924BAE861038664131D6D0"/>
+                    <w:docPart w:val="BC70E8C1129443DC874F7B5E956DF497"/>
                   </w:placeholder>
                   <w:dataBinding w:prefixMappings="xmlns:ns0='http://schemas.microsoft.com/office/2006/coverPageProps'" w:xpath="/ns0:CoverPageProperties[1]/ns0:PublishDate[1]" w:storeItemID="{55AF091B-3C7A-41E3-B477-F2FDAA23CFDA}"/>
                   <w:date w:fullDate="2017-09-04T00:00:00Z">
@@ -290,14 +290,61 @@
     <w:p/>
     <w:p/>
     <w:p/>
-    <w:p/>
-    <w:p/>
-    <w:p/>
-    <w:p/>
-    <w:p/>
-    <w:p/>
-    <w:p/>
-    <w:p/>
+    <w:p>
+      <w:r>
+        <w:rPr>
+          <w:noProof/>
+        </w:rPr>
+        <w:drawing>
+          <wp:inline distT="0" distB="0" distL="0" distR="0" wp14:anchorId="1668BFBC" wp14:editId="4B904A44">
+            <wp:extent cx="5800725" cy="4676775"/>
+            <wp:effectExtent l="0" t="0" r="9525" b="9525"/>
+            <wp:docPr id="1" name="Afbeelding 1" descr="C:\Users\maart\AppData\Local\Microsoft\Windows\INetCache\Content.Word\Knipsel.png"/>
+            <wp:cNvGraphicFramePr>
+              <a:graphicFrameLocks xmlns:a="http://schemas.openxmlformats.org/drawingml/2006/main" noChangeAspect="1"/>
+            </wp:cNvGraphicFramePr>
+            <a:graphic xmlns:a="http://schemas.openxmlformats.org/drawingml/2006/main">
+              <a:graphicData uri="http://schemas.openxmlformats.org/drawingml/2006/picture">
+                <pic:pic xmlns:pic="http://schemas.openxmlformats.org/drawingml/2006/picture">
+                  <pic:nvPicPr>
+                    <pic:cNvPr id="0" name="Picture 1" descr="C:\Users\maart\AppData\Local\Microsoft\Windows\INetCache\Content.Word\Knipsel.png"/>
+                    <pic:cNvPicPr>
+                      <a:picLocks noChangeAspect="1" noChangeArrowheads="1"/>
+                    </pic:cNvPicPr>
+                  </pic:nvPicPr>
+                  <pic:blipFill>
+                    <a:blip r:embed="rId6">
+                      <a:extLst>
+                        <a:ext uri="{28A0092B-C50C-407E-A947-70E740481C1C}">
+                          <a14:useLocalDpi xmlns:a14="http://schemas.microsoft.com/office/drawing/2010/main" val="0"/>
+                        </a:ext>
+                      </a:extLst>
+                    </a:blip>
+                    <a:srcRect/>
+                    <a:stretch>
+                      <a:fillRect/>
+                    </a:stretch>
+                  </pic:blipFill>
+                  <pic:spPr bwMode="auto">
+                    <a:xfrm>
+                      <a:off x="0" y="0"/>
+                      <a:ext cx="5800725" cy="4676775"/>
+                    </a:xfrm>
+                    <a:prstGeom prst="rect">
+                      <a:avLst/>
+                    </a:prstGeom>
+                    <a:noFill/>
+                    <a:ln>
+                      <a:noFill/>
+                    </a:ln>
+                  </pic:spPr>
+                </pic:pic>
+              </a:graphicData>
+            </a:graphic>
+          </wp:inline>
+        </w:drawing>
+      </w:r>
+    </w:p>
     <w:p>
       <w:pPr>
         <w:tabs>
@@ -310,129 +357,75 @@
     </w:p>
     <w:p>
       <w:pPr>
+        <w:pStyle w:val="Kopvaninhoudsopgave"/>
+        <w:rPr>
+          <w:rFonts w:ascii="Trebuchet MS" w:hAnsi="Trebuchet MS"/>
+          <w:color w:val="000000"/>
+          <w:sz w:val="24"/>
+          <w:szCs w:val="24"/>
+          <w:shd w:val="clear" w:color="auto" w:fill="FFFFFF"/>
+        </w:rPr>
+      </w:pPr>
+    </w:p>
+    <w:p/>
+    <w:p>
+      <w:r>
+        <w:t xml:space="preserve"> </w:t>
+      </w:r>
+    </w:p>
+    <w:p/>
+    <w:p>
+      <w:pPr>
         <w:tabs>
           <w:tab w:val="left" w:pos="1980"/>
         </w:tabs>
       </w:pPr>
+      <w:bookmarkStart w:id="0" w:name="_GoBack"/>
+      <w:bookmarkEnd w:id="0"/>
     </w:p>
     <w:p>
       <w:pPr>
-        <w:tabs>
-          <w:tab w:val="left" w:pos="1980"/>
-        </w:tabs>
-      </w:pPr>
+        <w:pStyle w:val="Kop1"/>
+      </w:pPr>
+      <w:r>
+        <w:lastRenderedPageBreak/>
+        <w:t>Inleiding</w:t>
+      </w:r>
     </w:p>
     <w:p>
-      <w:pPr>
-        <w:tabs>
-          <w:tab w:val="left" w:pos="1980"/>
-        </w:tabs>
-      </w:pPr>
+      <w:r>
+        <w:t>Stel jezelf voor als bedrijf en persoonlijk.</w:t>
+      </w:r>
     </w:p>
     <w:p>
-      <w:pPr>
-        <w:tabs>
-          <w:tab w:val="left" w:pos="1980"/>
-        </w:tabs>
-      </w:pPr>
+      <w:r>
+        <w:t>Geef aan waar we het dit interview over gaan hebben met meneer de bruin .</w:t>
+      </w:r>
     </w:p>
     <w:p>
-      <w:pPr>
-        <w:tabs>
-          <w:tab w:val="left" w:pos="1980"/>
-        </w:tabs>
-      </w:pPr>
+      <w:r>
+        <w:t>Vraag ook of je notities mag maken van zijn antwoorden.</w:t>
+      </w:r>
     </w:p>
     <w:p>
-      <w:pPr>
-        <w:tabs>
-          <w:tab w:val="left" w:pos="1980"/>
-        </w:tabs>
-      </w:pPr>
-    </w:p>
-    <w:p>
-      <w:pPr>
-        <w:tabs>
-          <w:tab w:val="left" w:pos="1980"/>
-        </w:tabs>
-      </w:pPr>
-    </w:p>
-    <w:p>
-      <w:pPr>
-        <w:tabs>
-          <w:tab w:val="left" w:pos="1980"/>
-        </w:tabs>
-      </w:pPr>
-    </w:p>
-    <w:p>
-      <w:pPr>
-        <w:tabs>
-          <w:tab w:val="left" w:pos="1980"/>
-        </w:tabs>
-      </w:pPr>
-    </w:p>
-    <w:p>
-      <w:pPr>
-        <w:tabs>
-          <w:tab w:val="left" w:pos="1980"/>
-        </w:tabs>
-      </w:pPr>
-    </w:p>
-    <w:p>
-      <w:pPr>
-        <w:tabs>
-          <w:tab w:val="left" w:pos="1980"/>
-        </w:tabs>
-      </w:pPr>
-    </w:p>
-    <w:p>
-      <w:pPr>
-        <w:tabs>
-          <w:tab w:val="left" w:pos="1980"/>
-        </w:tabs>
-      </w:pPr>
-    </w:p>
-    <w:p>
-      <w:pPr>
-        <w:tabs>
-          <w:tab w:val="left" w:pos="1980"/>
-        </w:tabs>
-      </w:pPr>
-    </w:p>
-    <w:p>
-      <w:pPr>
-        <w:tabs>
-          <w:tab w:val="left" w:pos="1980"/>
-        </w:tabs>
-      </w:pPr>
-    </w:p>
-    <w:p>
-      <w:pPr>
-        <w:pStyle w:val="Kop1"/>
-      </w:pPr>
-      <w:r>
-        <w:lastRenderedPageBreak/>
-        <w:t>Inleiding</w:t>
-      </w:r>
-    </w:p>
-    <w:p>
-      <w:r>
-        <w:t>Stel jezelf voor als bedrijf en persoonlijk.</w:t>
-      </w:r>
-    </w:p>
-    <w:p>
-      <w:r>
-        <w:t>Geef aan waar we het dit interview over gaan hebben met meneer de bruin .</w:t>
-      </w:r>
-    </w:p>
-    <w:p>
-      <w:r>
-        <w:t>Vraag ook of je notities mag maken van zijn antwoorden.</w:t>
-      </w:r>
-    </w:p>
-    <w:p>
-      <w:r>
-        <w:t>Goede(middag/avond/octend/ramadam) meneer de bruin wij zijn hier van ObesiCode . voor het interview over Barroc-It. Mogen wij  ook tijdens dit interview notities maken ?</w:t>
+      <w:r>
+        <w:t>Goede(middag/avond/</w:t>
+      </w:r>
+      <w:proofErr w:type="spellStart"/>
+      <w:r>
+        <w:t>octend</w:t>
+      </w:r>
+      <w:proofErr w:type="spellEnd"/>
+      <w:r>
+        <w:t>/</w:t>
+      </w:r>
+      <w:proofErr w:type="spellStart"/>
+      <w:r>
+        <w:t>ramadam</w:t>
+      </w:r>
+      <w:proofErr w:type="spellEnd"/>
+      <w:r>
+        <w:t>) meneer de bruin wij zijn hier van ObesiCode . voor het interview over Barroc-It. Mogen wij  ook tijdens dit interview notities maken ?</w:t>
       </w:r>
     </w:p>
     <w:p>
@@ -467,7 +460,23 @@
         </w:numPr>
       </w:pPr>
       <w:r>
-        <w:t xml:space="preserve">Wil u dat de applicatie nederlands of engels word </w:t>
+        <w:t xml:space="preserve">Wil u dat de applicatie </w:t>
+      </w:r>
+      <w:proofErr w:type="spellStart"/>
+      <w:r>
+        <w:t>nederlands</w:t>
+      </w:r>
+      <w:proofErr w:type="spellEnd"/>
+      <w:r>
+        <w:t xml:space="preserve"> of </w:t>
+      </w:r>
+      <w:proofErr w:type="spellStart"/>
+      <w:r>
+        <w:t>engels</w:t>
+      </w:r>
+      <w:proofErr w:type="spellEnd"/>
+      <w:r>
+        <w:t xml:space="preserve"> word </w:t>
       </w:r>
     </w:p>
     <w:p>
@@ -479,7 +488,15 @@
         </w:numPr>
       </w:pPr>
       <w:r>
-        <w:t xml:space="preserve">Zijn er nog bebaaplde wensen </w:t>
+        <w:t xml:space="preserve">Zijn er nog </w:t>
+      </w:r>
+      <w:proofErr w:type="spellStart"/>
+      <w:r>
+        <w:t>bebaaplde</w:t>
+      </w:r>
+      <w:proofErr w:type="spellEnd"/>
+      <w:r>
+        <w:t xml:space="preserve"> wensen </w:t>
       </w:r>
     </w:p>
     <w:p>
@@ -515,8 +532,13 @@
         </w:numPr>
       </w:pPr>
       <w:r>
-        <w:t>Wat is uw bedrijfstijl</w:t>
-      </w:r>
+        <w:t xml:space="preserve">Wat is uw </w:t>
+      </w:r>
+      <w:proofErr w:type="spellStart"/>
+      <w:r>
+        <w:t>bedrijfstijl</w:t>
+      </w:r>
+      <w:proofErr w:type="spellEnd"/>
     </w:p>
     <w:p/>
     <w:p/>
@@ -532,8 +554,6 @@
       <w:r>
         <w:t xml:space="preserve">Bedank meneer de bruin voor het interview schud hem netjes de hand en zeg dat je de uitwerking van het interview spoedig naar hem zal versturen wens hem daarna nog een fijne dag </w:t>
       </w:r>
-      <w:bookmarkStart w:id="0" w:name="_GoBack"/>
-      <w:bookmarkEnd w:id="0"/>
     </w:p>
     <w:sectPr>
       <w:pgSz w:w="11906" w:h="16838"/>
@@ -1135,6 +1155,21 @@
       <w:contextualSpacing/>
     </w:pPr>
   </w:style>
+  <w:style w:type="paragraph" w:styleId="Kopvaninhoudsopgave">
+    <w:name w:val="TOC Heading"/>
+    <w:basedOn w:val="Kop1"/>
+    <w:next w:val="Standaard"/>
+    <w:uiPriority w:val="39"/>
+    <w:unhideWhenUsed/>
+    <w:qFormat/>
+    <w:rsid w:val="008B2928"/>
+    <w:pPr>
+      <w:outlineLvl w:val="9"/>
+    </w:pPr>
+    <w:rPr>
+      <w:lang w:eastAsia="nl-NL"/>
+    </w:rPr>
+  </w:style>
 </w:styles>
 </file>
 
@@ -1143,7 +1178,7 @@
   <w:docParts>
     <w:docPart>
       <w:docPartPr>
-        <w:name w:val="0B1D584FF35044C3907C5A5C0914A738"/>
+        <w:name w:val="A6877B1AC543491FA68B7A3E80C3731B"/>
         <w:category>
           <w:name w:val="Algemeen"/>
           <w:gallery w:val="placeholder"/>
@@ -1154,12 +1189,12 @@
         <w:behaviors>
           <w:behavior w:val="content"/>
         </w:behaviors>
-        <w:guid w:val="{AF0C04A7-F23D-43D7-813D-23D19C58554E}"/>
+        <w:guid w:val="{5F3CD5EA-C5EA-405A-A307-05A438D01B10}"/>
       </w:docPartPr>
       <w:docPartBody>
         <w:p>
           <w:pPr>
-            <w:pStyle w:val="0B1D584FF35044C3907C5A5C0914A738"/>
+            <w:pStyle w:val="A6877B1AC543491FA68B7A3E80C3731B"/>
           </w:pPr>
           <w:r>
             <w:rPr>
@@ -1174,7 +1209,7 @@
     </w:docPart>
     <w:docPart>
       <w:docPartPr>
-        <w:name w:val="829A8916EFAA46B79A10FD96914BD1AE"/>
+        <w:name w:val="91047E020DDF456E85E56C35596FD58C"/>
         <w:category>
           <w:name w:val="Algemeen"/>
           <w:gallery w:val="placeholder"/>
@@ -1185,12 +1220,12 @@
         <w:behaviors>
           <w:behavior w:val="content"/>
         </w:behaviors>
-        <w:guid w:val="{117C7C76-05AB-4AC0-96AF-E881E0E45A87}"/>
+        <w:guid w:val="{943D4949-4AF7-4743-A714-3DE803041457}"/>
       </w:docPartPr>
       <w:docPartBody>
         <w:p>
           <w:pPr>
-            <w:pStyle w:val="829A8916EFAA46B79A10FD96914BD1AE"/>
+            <w:pStyle w:val="91047E020DDF456E85E56C35596FD58C"/>
           </w:pPr>
           <w:r>
             <w:rPr>
@@ -1206,7 +1241,7 @@
     </w:docPart>
     <w:docPart>
       <w:docPartPr>
-        <w:name w:val="6699857D79E54EC198F50742943FE602"/>
+        <w:name w:val="6F78B429D0EC45F183D87BE2D5B9EED2"/>
         <w:category>
           <w:name w:val="Algemeen"/>
           <w:gallery w:val="placeholder"/>
@@ -1217,12 +1252,12 @@
         <w:behaviors>
           <w:behavior w:val="content"/>
         </w:behaviors>
-        <w:guid w:val="{39AD6E86-4126-458E-A15F-DE8E3ED9B896}"/>
+        <w:guid w:val="{48EE54B4-5104-4F57-B924-C9F23DE12602}"/>
       </w:docPartPr>
       <w:docPartBody>
         <w:p>
           <w:pPr>
-            <w:pStyle w:val="6699857D79E54EC198F50742943FE602"/>
+            <w:pStyle w:val="6F78B429D0EC45F183D87BE2D5B9EED2"/>
           </w:pPr>
           <w:r>
             <w:rPr>
@@ -1237,7 +1272,7 @@
     </w:docPart>
     <w:docPart>
       <w:docPartPr>
-        <w:name w:val="378166FE59184CB2900CB90EA7AEF4E7"/>
+        <w:name w:val="B29C3F9CD4C4444898457ADB11E01511"/>
         <w:category>
           <w:name w:val="Algemeen"/>
           <w:gallery w:val="placeholder"/>
@@ -1248,12 +1283,12 @@
         <w:behaviors>
           <w:behavior w:val="content"/>
         </w:behaviors>
-        <w:guid w:val="{9F5E44F5-A7BA-4E4B-A1E5-F26E4ADFB2DF}"/>
+        <w:guid w:val="{D8877283-9793-4D6B-A8C5-B068C234AAF4}"/>
       </w:docPartPr>
       <w:docPartBody>
         <w:p>
           <w:pPr>
-            <w:pStyle w:val="378166FE59184CB2900CB90EA7AEF4E7"/>
+            <w:pStyle w:val="B29C3F9CD4C4444898457ADB11E01511"/>
           </w:pPr>
           <w:r>
             <w:rPr>
@@ -1268,7 +1303,7 @@
     </w:docPart>
     <w:docPart>
       <w:docPartPr>
-        <w:name w:val="B464048DC2924BAE861038664131D6D0"/>
+        <w:name w:val="BC70E8C1129443DC874F7B5E956DF497"/>
         <w:category>
           <w:name w:val="Algemeen"/>
           <w:gallery w:val="placeholder"/>
@@ -1279,12 +1314,12 @@
         <w:behaviors>
           <w:behavior w:val="content"/>
         </w:behaviors>
-        <w:guid w:val="{A80F6FE0-A4FE-4615-81CF-13B9F631DE96}"/>
+        <w:guid w:val="{CBD72D0A-CB84-4A44-A862-02EE2433BF5D}"/>
       </w:docPartPr>
       <w:docPartBody>
         <w:p>
           <w:pPr>
-            <w:pStyle w:val="B464048DC2924BAE861038664131D6D0"/>
+            <w:pStyle w:val="BC70E8C1129443DC874F7B5E956DF497"/>
           </w:pPr>
           <w:r>
             <w:rPr>
@@ -1303,6 +1338,13 @@
 
 <file path=word/glossary/fontTable.xml><?xml version="1.0" encoding="utf-8"?>
 <w:fonts xmlns:mc="http://schemas.openxmlformats.org/markup-compatibility/2006" xmlns:r="http://schemas.openxmlformats.org/officeDocument/2006/relationships" xmlns:w="http://schemas.openxmlformats.org/wordprocessingml/2006/main" xmlns:w14="http://schemas.microsoft.com/office/word/2010/wordml" xmlns:w15="http://schemas.microsoft.com/office/word/2012/wordml" xmlns:w16cid="http://schemas.microsoft.com/office/word/2016/wordml/cid" xmlns:w16se="http://schemas.microsoft.com/office/word/2015/wordml/symex" mc:Ignorable="w14 w15 w16se w16cid">
+  <w:font w:name="Calibri">
+    <w:panose1 w:val="020F0502020204030204"/>
+    <w:charset w:val="00"/>
+    <w:family w:val="swiss"/>
+    <w:pitch w:val="variable"/>
+    <w:sig w:usb0="E0002AFF" w:usb1="C000247B" w:usb2="00000009" w:usb3="00000000" w:csb0="000001FF" w:csb1="00000000"/>
+  </w:font>
   <w:font w:name="Times New Roman">
     <w:panose1 w:val="02020603050405020304"/>
     <w:charset w:val="00"/>
@@ -1310,19 +1352,19 @@
     <w:pitch w:val="variable"/>
     <w:sig w:usb0="E0002EFF" w:usb1="C000785B" w:usb2="00000009" w:usb3="00000000" w:csb0="000001FF" w:csb1="00000000"/>
   </w:font>
-  <w:font w:name="Calibri">
-    <w:panose1 w:val="020F0502020204030204"/>
-    <w:charset w:val="00"/>
-    <w:family w:val="swiss"/>
-    <w:pitch w:val="variable"/>
-    <w:sig w:usb0="E0002AFF" w:usb1="C000247B" w:usb2="00000009" w:usb3="00000000" w:csb0="000001FF" w:csb1="00000000"/>
-  </w:font>
   <w:font w:name="Calibri Light">
     <w:panose1 w:val="020F0302020204030204"/>
     <w:charset w:val="00"/>
     <w:family w:val="swiss"/>
     <w:pitch w:val="variable"/>
     <w:sig w:usb0="E0002AFF" w:usb1="C000247B" w:usb2="00000009" w:usb3="00000000" w:csb0="000001FF" w:csb1="00000000"/>
+  </w:font>
+  <w:font w:name="Trebuchet MS">
+    <w:panose1 w:val="020B0603020202020204"/>
+    <w:charset w:val="00"/>
+    <w:family w:val="swiss"/>
+    <w:pitch w:val="variable"/>
+    <w:sig w:usb0="00000687" w:usb1="00000000" w:usb2="00000000" w:usb3="00000000" w:csb0="0000009F" w:csb1="00000000"/>
   </w:font>
 </w:fonts>
 </file>
@@ -1343,8 +1385,10 @@
   </w:compat>
   <w:rsids>
     <w:rsidRoot w:val="00405E7A"/>
+    <w:rsid w:val="0017667B"/>
     <w:rsid w:val="00405E7A"/>
     <w:rsid w:val="004268B8"/>
+    <w:rsid w:val="00BE0835"/>
   </w:rsids>
   <m:mathPr>
     <m:mathFont m:val="Cambria Math"/>
@@ -1812,6 +1856,26 @@
     <w:name w:val="B464048DC2924BAE861038664131D6D0"/>
     <w:rsid w:val="00405E7A"/>
   </w:style>
+  <w:style w:type="paragraph" w:customStyle="1" w:styleId="A6877B1AC543491FA68B7A3E80C3731B">
+    <w:name w:val="A6877B1AC543491FA68B7A3E80C3731B"/>
+    <w:rsid w:val="0017667B"/>
+  </w:style>
+  <w:style w:type="paragraph" w:customStyle="1" w:styleId="91047E020DDF456E85E56C35596FD58C">
+    <w:name w:val="91047E020DDF456E85E56C35596FD58C"/>
+    <w:rsid w:val="0017667B"/>
+  </w:style>
+  <w:style w:type="paragraph" w:customStyle="1" w:styleId="6F78B429D0EC45F183D87BE2D5B9EED2">
+    <w:name w:val="6F78B429D0EC45F183D87BE2D5B9EED2"/>
+    <w:rsid w:val="0017667B"/>
+  </w:style>
+  <w:style w:type="paragraph" w:customStyle="1" w:styleId="B29C3F9CD4C4444898457ADB11E01511">
+    <w:name w:val="B29C3F9CD4C4444898457ADB11E01511"/>
+    <w:rsid w:val="0017667B"/>
+  </w:style>
+  <w:style w:type="paragraph" w:customStyle="1" w:styleId="BC70E8C1129443DC874F7B5E956DF497">
+    <w:name w:val="BC70E8C1129443DC874F7B5E956DF497"/>
+    <w:rsid w:val="0017667B"/>
+  </w:style>
 </w:styles>
 </file>
 
